--- a/Week_1/Bien_Ban_Week_1.docx
+++ b/Week_1/Bien_Ban_Week_1.docx
@@ -1,6 +1,6 @@
 
 <file path=word/document.xml><?xml version="1.0" encoding="utf-8"?>
-<w:document xmlns:wpc="http://schemas.microsoft.com/office/word/2010/wordprocessingCanvas" xmlns:cx="http://schemas.microsoft.com/office/drawing/2014/chartex" xmlns:cx1="http://schemas.microsoft.com/office/drawing/2015/9/8/chartex" xmlns:cx2="http://schemas.microsoft.com/office/drawing/2015/10/21/chartex" xmlns:cx3="http://schemas.microsoft.com/office/drawing/2016/5/9/chartex" xmlns:cx4="http://schemas.microsoft.com/office/drawing/2016/5/10/chartex" xmlns:cx5="http://schemas.microsoft.com/office/drawing/2016/5/11/chartex" xmlns:cx6="http://schemas.microsoft.com/office/drawing/2016/5/12/chartex" xmlns:cx7="http://schemas.microsoft.com/office/drawing/2016/5/13/chartex" xmlns:cx8="http://schemas.microsoft.com/office/drawing/2016/5/14/chartex" xmlns:mc="http://schemas.openxmlformats.org/markup-compatibility/2006" xmlns:aink="http://schemas.microsoft.com/office/drawing/2016/ink" xmlns:am3d="http://schemas.microsoft.com/office/drawing/2017/model3d" xmlns:o="urn:schemas-microsoft-com:office:office" xmlns:oel="http://schemas.microsoft.com/office/2019/extlst" xmlns:r="http://schemas.openxmlformats.org/officeDocument/2006/relationships" xmlns:m="http://schemas.openxmlformats.org/officeDocument/2006/math" xmlns:v="urn:schemas-microsoft-com:vml" xmlns:wp14="http://schemas.microsoft.com/office/word/2010/wordprocessingDrawing" xmlns:wp="http://schemas.openxmlformats.org/drawingml/2006/wordprocessingDrawing" xmlns:w10="urn:schemas-microsoft-com:office:word" xmlns:w="http://schemas.openxmlformats.org/wordprocessingml/2006/main" xmlns:w14="http://schemas.microsoft.com/office/word/2010/wordml" xmlns:w15="http://schemas.microsoft.com/office/word/2012/wordml" xmlns:w16cex="http://schemas.microsoft.com/office/word/2018/wordml/cex" xmlns:w16cid="http://schemas.microsoft.com/office/word/2016/wordml/cid" xmlns:w16="http://schemas.microsoft.com/office/word/2018/wordml" xmlns:w16sdtdh="http://schemas.microsoft.com/office/word/2020/wordml/sdtdatahash" xmlns:w16se="http://schemas.microsoft.com/office/word/2015/wordml/symex" xmlns:wpg="http://schemas.microsoft.com/office/word/2010/wordprocessingGroup" xmlns:wpi="http://schemas.microsoft.com/office/word/2010/wordprocessingInk" xmlns:wne="http://schemas.microsoft.com/office/word/2006/wordml" xmlns:wps="http://schemas.microsoft.com/office/word/2010/wordprocessingShape" mc:Ignorable="w14 w15 w16se w16cid w16 w16cex w16sdtdh wp14">
+<w:document xmlns:wpc="http://schemas.microsoft.com/office/word/2010/wordprocessingCanvas" xmlns:cx="http://schemas.microsoft.com/office/drawing/2014/chartex" xmlns:cx1="http://schemas.microsoft.com/office/drawing/2015/9/8/chartex" xmlns:cx2="http://schemas.microsoft.com/office/drawing/2015/10/21/chartex" xmlns:cx3="http://schemas.microsoft.com/office/drawing/2016/5/9/chartex" xmlns:cx4="http://schemas.microsoft.com/office/drawing/2016/5/10/chartex" xmlns:cx5="http://schemas.microsoft.com/office/drawing/2016/5/11/chartex" xmlns:cx6="http://schemas.microsoft.com/office/drawing/2016/5/12/chartex" xmlns:cx7="http://schemas.microsoft.com/office/drawing/2016/5/13/chartex" xmlns:cx8="http://schemas.microsoft.com/office/drawing/2016/5/14/chartex" xmlns:mc="http://schemas.openxmlformats.org/markup-compatibility/2006" xmlns:aink="http://schemas.microsoft.com/office/drawing/2016/ink" xmlns:am3d="http://schemas.microsoft.com/office/drawing/2017/model3d" xmlns:o="urn:schemas-microsoft-com:office:office" xmlns:oel="http://schemas.microsoft.com/office/2019/extlst" xmlns:r="http://schemas.openxmlformats.org/officeDocument/2006/relationships" xmlns:m="http://schemas.openxmlformats.org/officeDocument/2006/math" xmlns:v="urn:schemas-microsoft-com:vml" xmlns:wp14="http://schemas.microsoft.com/office/word/2010/wordprocessingDrawing" xmlns:wp="http://schemas.openxmlformats.org/drawingml/2006/wordprocessingDrawing" xmlns:w10="urn:schemas-microsoft-com:office:word" xmlns:w="http://schemas.openxmlformats.org/wordprocessingml/2006/main" xmlns:w14="http://schemas.microsoft.com/office/word/2010/wordml" xmlns:w15="http://schemas.microsoft.com/office/word/2012/wordml" xmlns:w16cex="http://schemas.microsoft.com/office/word/2018/wordml/cex" xmlns:w16cid="http://schemas.microsoft.com/office/word/2016/wordml/cid" xmlns:w16="http://schemas.microsoft.com/office/word/2018/wordml" xmlns:w16du="http://schemas.microsoft.com/office/word/2023/wordml/word16du" xmlns:w16sdtdh="http://schemas.microsoft.com/office/word/2020/wordml/sdtdatahash" xmlns:w16se="http://schemas.microsoft.com/office/word/2015/wordml/symex" xmlns:wpg="http://schemas.microsoft.com/office/word/2010/wordprocessingGroup" xmlns:wpi="http://schemas.microsoft.com/office/word/2010/wordprocessingInk" xmlns:wne="http://schemas.microsoft.com/office/word/2006/wordml" xmlns:wps="http://schemas.microsoft.com/office/word/2010/wordprocessingShape" mc:Ignorable="w14 w15 w16se w16cid w16 w16cex w16sdtdh wp14">
   <w:body>
     <w:p>
       <w:pPr>
@@ -218,7 +218,10 @@
         <w:t xml:space="preserve">tìm hiểu quy trình thiết kế app bằng Java, </w:t>
       </w:r>
       <w:r>
-        <w:t>MS Project và hướng dẫn thành viên trong nhóm sử dụng vào lần họp tiếp theo.</w:t>
+        <w:t xml:space="preserve">Notion </w:t>
+      </w:r>
+      <w:r>
+        <w:t>và hướng dẫn thành viên trong nhóm sử dụng vào lần họp tiếp theo.</w:t>
       </w:r>
     </w:p>
     <w:p>
@@ -382,7 +385,7 @@
 </file>
 
 <file path=word/endnotes.xml><?xml version="1.0" encoding="utf-8"?>
-<w:endnotes xmlns:wpc="http://schemas.microsoft.com/office/word/2010/wordprocessingCanvas" xmlns:cx="http://schemas.microsoft.com/office/drawing/2014/chartex" xmlns:cx1="http://schemas.microsoft.com/office/drawing/2015/9/8/chartex" xmlns:cx2="http://schemas.microsoft.com/office/drawing/2015/10/21/chartex" xmlns:cx3="http://schemas.microsoft.com/office/drawing/2016/5/9/chartex" xmlns:cx4="http://schemas.microsoft.com/office/drawing/2016/5/10/chartex" xmlns:cx5="http://schemas.microsoft.com/office/drawing/2016/5/11/chartex" xmlns:cx6="http://schemas.microsoft.com/office/drawing/2016/5/12/chartex" xmlns:cx7="http://schemas.microsoft.com/office/drawing/2016/5/13/chartex" xmlns:cx8="http://schemas.microsoft.com/office/drawing/2016/5/14/chartex" xmlns:mc="http://schemas.openxmlformats.org/markup-compatibility/2006" xmlns:aink="http://schemas.microsoft.com/office/drawing/2016/ink" xmlns:am3d="http://schemas.microsoft.com/office/drawing/2017/model3d" xmlns:o="urn:schemas-microsoft-com:office:office" xmlns:oel="http://schemas.microsoft.com/office/2019/extlst" xmlns:r="http://schemas.openxmlformats.org/officeDocument/2006/relationships" xmlns:m="http://schemas.openxmlformats.org/officeDocument/2006/math" xmlns:v="urn:schemas-microsoft-com:vml" xmlns:wp14="http://schemas.microsoft.com/office/word/2010/wordprocessingDrawing" xmlns:wp="http://schemas.openxmlformats.org/drawingml/2006/wordprocessingDrawing" xmlns:w10="urn:schemas-microsoft-com:office:word" xmlns:w="http://schemas.openxmlformats.org/wordprocessingml/2006/main" xmlns:w14="http://schemas.microsoft.com/office/word/2010/wordml" xmlns:w15="http://schemas.microsoft.com/office/word/2012/wordml" xmlns:w16cex="http://schemas.microsoft.com/office/word/2018/wordml/cex" xmlns:w16cid="http://schemas.microsoft.com/office/word/2016/wordml/cid" xmlns:w16="http://schemas.microsoft.com/office/word/2018/wordml" xmlns:w16sdtdh="http://schemas.microsoft.com/office/word/2020/wordml/sdtdatahash" xmlns:w16se="http://schemas.microsoft.com/office/word/2015/wordml/symex" xmlns:wpg="http://schemas.microsoft.com/office/word/2010/wordprocessingGroup" xmlns:wpi="http://schemas.microsoft.com/office/word/2010/wordprocessingInk" xmlns:wne="http://schemas.microsoft.com/office/word/2006/wordml" xmlns:wps="http://schemas.microsoft.com/office/word/2010/wordprocessingShape" mc:Ignorable="w14 w15 w16se w16cid w16 w16cex w16sdtdh wp14">
+<w:endnotes xmlns:wpc="http://schemas.microsoft.com/office/word/2010/wordprocessingCanvas" xmlns:cx="http://schemas.microsoft.com/office/drawing/2014/chartex" xmlns:cx1="http://schemas.microsoft.com/office/drawing/2015/9/8/chartex" xmlns:cx2="http://schemas.microsoft.com/office/drawing/2015/10/21/chartex" xmlns:cx3="http://schemas.microsoft.com/office/drawing/2016/5/9/chartex" xmlns:cx4="http://schemas.microsoft.com/office/drawing/2016/5/10/chartex" xmlns:cx5="http://schemas.microsoft.com/office/drawing/2016/5/11/chartex" xmlns:cx6="http://schemas.microsoft.com/office/drawing/2016/5/12/chartex" xmlns:cx7="http://schemas.microsoft.com/office/drawing/2016/5/13/chartex" xmlns:cx8="http://schemas.microsoft.com/office/drawing/2016/5/14/chartex" xmlns:mc="http://schemas.openxmlformats.org/markup-compatibility/2006" xmlns:aink="http://schemas.microsoft.com/office/drawing/2016/ink" xmlns:am3d="http://schemas.microsoft.com/office/drawing/2017/model3d" xmlns:o="urn:schemas-microsoft-com:office:office" xmlns:oel="http://schemas.microsoft.com/office/2019/extlst" xmlns:r="http://schemas.openxmlformats.org/officeDocument/2006/relationships" xmlns:m="http://schemas.openxmlformats.org/officeDocument/2006/math" xmlns:v="urn:schemas-microsoft-com:vml" xmlns:wp14="http://schemas.microsoft.com/office/word/2010/wordprocessingDrawing" xmlns:wp="http://schemas.openxmlformats.org/drawingml/2006/wordprocessingDrawing" xmlns:w10="urn:schemas-microsoft-com:office:word" xmlns:w="http://schemas.openxmlformats.org/wordprocessingml/2006/main" xmlns:w14="http://schemas.microsoft.com/office/word/2010/wordml" xmlns:w15="http://schemas.microsoft.com/office/word/2012/wordml" xmlns:w16cex="http://schemas.microsoft.com/office/word/2018/wordml/cex" xmlns:w16cid="http://schemas.microsoft.com/office/word/2016/wordml/cid" xmlns:w16="http://schemas.microsoft.com/office/word/2018/wordml" xmlns:w16du="http://schemas.microsoft.com/office/word/2023/wordml/word16du" xmlns:w16sdtdh="http://schemas.microsoft.com/office/word/2020/wordml/sdtdatahash" xmlns:w16se="http://schemas.microsoft.com/office/word/2015/wordml/symex" xmlns:wpg="http://schemas.microsoft.com/office/word/2010/wordprocessingGroup" xmlns:wpi="http://schemas.microsoft.com/office/word/2010/wordprocessingInk" xmlns:wne="http://schemas.microsoft.com/office/word/2006/wordml" xmlns:wps="http://schemas.microsoft.com/office/word/2010/wordprocessingShape" mc:Ignorable="w14 w15 w16se w16cid w16 w16cex w16sdtdh wp14">
   <w:endnote w:type="separator" w:id="-1">
     <w:p>
       <w:pPr>
@@ -407,7 +410,7 @@
 </file>
 
 <file path=word/footer1.xml><?xml version="1.0" encoding="utf-8"?>
-<w:ftr xmlns:wpc="http://schemas.microsoft.com/office/word/2010/wordprocessingCanvas" xmlns:cx="http://schemas.microsoft.com/office/drawing/2014/chartex" xmlns:cx1="http://schemas.microsoft.com/office/drawing/2015/9/8/chartex" xmlns:cx2="http://schemas.microsoft.com/office/drawing/2015/10/21/chartex" xmlns:cx3="http://schemas.microsoft.com/office/drawing/2016/5/9/chartex" xmlns:cx4="http://schemas.microsoft.com/office/drawing/2016/5/10/chartex" xmlns:cx5="http://schemas.microsoft.com/office/drawing/2016/5/11/chartex" xmlns:cx6="http://schemas.microsoft.com/office/drawing/2016/5/12/chartex" xmlns:cx7="http://schemas.microsoft.com/office/drawing/2016/5/13/chartex" xmlns:cx8="http://schemas.microsoft.com/office/drawing/2016/5/14/chartex" xmlns:mc="http://schemas.openxmlformats.org/markup-compatibility/2006" xmlns:aink="http://schemas.microsoft.com/office/drawing/2016/ink" xmlns:am3d="http://schemas.microsoft.com/office/drawing/2017/model3d" xmlns:o="urn:schemas-microsoft-com:office:office" xmlns:oel="http://schemas.microsoft.com/office/2019/extlst" xmlns:r="http://schemas.openxmlformats.org/officeDocument/2006/relationships" xmlns:m="http://schemas.openxmlformats.org/officeDocument/2006/math" xmlns:v="urn:schemas-microsoft-com:vml" xmlns:wp14="http://schemas.microsoft.com/office/word/2010/wordprocessingDrawing" xmlns:wp="http://schemas.openxmlformats.org/drawingml/2006/wordprocessingDrawing" xmlns:w10="urn:schemas-microsoft-com:office:word" xmlns:w="http://schemas.openxmlformats.org/wordprocessingml/2006/main" xmlns:w14="http://schemas.microsoft.com/office/word/2010/wordml" xmlns:w15="http://schemas.microsoft.com/office/word/2012/wordml" xmlns:w16cex="http://schemas.microsoft.com/office/word/2018/wordml/cex" xmlns:w16cid="http://schemas.microsoft.com/office/word/2016/wordml/cid" xmlns:w16="http://schemas.microsoft.com/office/word/2018/wordml" xmlns:w16sdtdh="http://schemas.microsoft.com/office/word/2020/wordml/sdtdatahash" xmlns:w16se="http://schemas.microsoft.com/office/word/2015/wordml/symex" xmlns:wpg="http://schemas.microsoft.com/office/word/2010/wordprocessingGroup" xmlns:wpi="http://schemas.microsoft.com/office/word/2010/wordprocessingInk" xmlns:wne="http://schemas.microsoft.com/office/word/2006/wordml" xmlns:wps="http://schemas.microsoft.com/office/word/2010/wordprocessingShape" mc:Ignorable="w14 w15 w16se w16cid w16 w16cex w16sdtdh wp14">
+<w:ftr xmlns:wpc="http://schemas.microsoft.com/office/word/2010/wordprocessingCanvas" xmlns:cx="http://schemas.microsoft.com/office/drawing/2014/chartex" xmlns:cx1="http://schemas.microsoft.com/office/drawing/2015/9/8/chartex" xmlns:cx2="http://schemas.microsoft.com/office/drawing/2015/10/21/chartex" xmlns:cx3="http://schemas.microsoft.com/office/drawing/2016/5/9/chartex" xmlns:cx4="http://schemas.microsoft.com/office/drawing/2016/5/10/chartex" xmlns:cx5="http://schemas.microsoft.com/office/drawing/2016/5/11/chartex" xmlns:cx6="http://schemas.microsoft.com/office/drawing/2016/5/12/chartex" xmlns:cx7="http://schemas.microsoft.com/office/drawing/2016/5/13/chartex" xmlns:cx8="http://schemas.microsoft.com/office/drawing/2016/5/14/chartex" xmlns:mc="http://schemas.openxmlformats.org/markup-compatibility/2006" xmlns:aink="http://schemas.microsoft.com/office/drawing/2016/ink" xmlns:am3d="http://schemas.microsoft.com/office/drawing/2017/model3d" xmlns:o="urn:schemas-microsoft-com:office:office" xmlns:oel="http://schemas.microsoft.com/office/2019/extlst" xmlns:r="http://schemas.openxmlformats.org/officeDocument/2006/relationships" xmlns:m="http://schemas.openxmlformats.org/officeDocument/2006/math" xmlns:v="urn:schemas-microsoft-com:vml" xmlns:wp14="http://schemas.microsoft.com/office/word/2010/wordprocessingDrawing" xmlns:wp="http://schemas.openxmlformats.org/drawingml/2006/wordprocessingDrawing" xmlns:w10="urn:schemas-microsoft-com:office:word" xmlns:w="http://schemas.openxmlformats.org/wordprocessingml/2006/main" xmlns:w14="http://schemas.microsoft.com/office/word/2010/wordml" xmlns:w15="http://schemas.microsoft.com/office/word/2012/wordml" xmlns:w16cex="http://schemas.microsoft.com/office/word/2018/wordml/cex" xmlns:w16cid="http://schemas.microsoft.com/office/word/2016/wordml/cid" xmlns:w16="http://schemas.microsoft.com/office/word/2018/wordml" xmlns:w16du="http://schemas.microsoft.com/office/word/2023/wordml/word16du" xmlns:w16sdtdh="http://schemas.microsoft.com/office/word/2020/wordml/sdtdatahash" xmlns:w16se="http://schemas.microsoft.com/office/word/2015/wordml/symex" xmlns:wpg="http://schemas.microsoft.com/office/word/2010/wordprocessingGroup" xmlns:wpi="http://schemas.microsoft.com/office/word/2010/wordprocessingInk" xmlns:wne="http://schemas.microsoft.com/office/word/2006/wordml" xmlns:wps="http://schemas.microsoft.com/office/word/2010/wordprocessingShape" mc:Ignorable="w14 w15 w16se w16cid w16 w16cex w16sdtdh wp14">
   <w:p>
     <w:pPr>
       <w:spacing w:after="0" w:line="259" w:lineRule="auto"/>
@@ -419,7 +422,7 @@
 </file>
 
 <file path=word/footer2.xml><?xml version="1.0" encoding="utf-8"?>
-<w:ftr xmlns:wpc="http://schemas.microsoft.com/office/word/2010/wordprocessingCanvas" xmlns:cx="http://schemas.microsoft.com/office/drawing/2014/chartex" xmlns:cx1="http://schemas.microsoft.com/office/drawing/2015/9/8/chartex" xmlns:cx2="http://schemas.microsoft.com/office/drawing/2015/10/21/chartex" xmlns:cx3="http://schemas.microsoft.com/office/drawing/2016/5/9/chartex" xmlns:cx4="http://schemas.microsoft.com/office/drawing/2016/5/10/chartex" xmlns:cx5="http://schemas.microsoft.com/office/drawing/2016/5/11/chartex" xmlns:cx6="http://schemas.microsoft.com/office/drawing/2016/5/12/chartex" xmlns:cx7="http://schemas.microsoft.com/office/drawing/2016/5/13/chartex" xmlns:cx8="http://schemas.microsoft.com/office/drawing/2016/5/14/chartex" xmlns:mc="http://schemas.openxmlformats.org/markup-compatibility/2006" xmlns:aink="http://schemas.microsoft.com/office/drawing/2016/ink" xmlns:am3d="http://schemas.microsoft.com/office/drawing/2017/model3d" xmlns:o="urn:schemas-microsoft-com:office:office" xmlns:oel="http://schemas.microsoft.com/office/2019/extlst" xmlns:r="http://schemas.openxmlformats.org/officeDocument/2006/relationships" xmlns:m="http://schemas.openxmlformats.org/officeDocument/2006/math" xmlns:v="urn:schemas-microsoft-com:vml" xmlns:wp14="http://schemas.microsoft.com/office/word/2010/wordprocessingDrawing" xmlns:wp="http://schemas.openxmlformats.org/drawingml/2006/wordprocessingDrawing" xmlns:w10="urn:schemas-microsoft-com:office:word" xmlns:w="http://schemas.openxmlformats.org/wordprocessingml/2006/main" xmlns:w14="http://schemas.microsoft.com/office/word/2010/wordml" xmlns:w15="http://schemas.microsoft.com/office/word/2012/wordml" xmlns:w16cex="http://schemas.microsoft.com/office/word/2018/wordml/cex" xmlns:w16cid="http://schemas.microsoft.com/office/word/2016/wordml/cid" xmlns:w16="http://schemas.microsoft.com/office/word/2018/wordml" xmlns:w16sdtdh="http://schemas.microsoft.com/office/word/2020/wordml/sdtdatahash" xmlns:w16se="http://schemas.microsoft.com/office/word/2015/wordml/symex" xmlns:wpg="http://schemas.microsoft.com/office/word/2010/wordprocessingGroup" xmlns:wpi="http://schemas.microsoft.com/office/word/2010/wordprocessingInk" xmlns:wne="http://schemas.microsoft.com/office/word/2006/wordml" xmlns:wps="http://schemas.microsoft.com/office/word/2010/wordprocessingShape" mc:Ignorable="w14 w15 w16se w16cid w16 w16cex w16sdtdh wp14">
+<w:ftr xmlns:wpc="http://schemas.microsoft.com/office/word/2010/wordprocessingCanvas" xmlns:cx="http://schemas.microsoft.com/office/drawing/2014/chartex" xmlns:cx1="http://schemas.microsoft.com/office/drawing/2015/9/8/chartex" xmlns:cx2="http://schemas.microsoft.com/office/drawing/2015/10/21/chartex" xmlns:cx3="http://schemas.microsoft.com/office/drawing/2016/5/9/chartex" xmlns:cx4="http://schemas.microsoft.com/office/drawing/2016/5/10/chartex" xmlns:cx5="http://schemas.microsoft.com/office/drawing/2016/5/11/chartex" xmlns:cx6="http://schemas.microsoft.com/office/drawing/2016/5/12/chartex" xmlns:cx7="http://schemas.microsoft.com/office/drawing/2016/5/13/chartex" xmlns:cx8="http://schemas.microsoft.com/office/drawing/2016/5/14/chartex" xmlns:mc="http://schemas.openxmlformats.org/markup-compatibility/2006" xmlns:aink="http://schemas.microsoft.com/office/drawing/2016/ink" xmlns:am3d="http://schemas.microsoft.com/office/drawing/2017/model3d" xmlns:o="urn:schemas-microsoft-com:office:office" xmlns:oel="http://schemas.microsoft.com/office/2019/extlst" xmlns:r="http://schemas.openxmlformats.org/officeDocument/2006/relationships" xmlns:m="http://schemas.openxmlformats.org/officeDocument/2006/math" xmlns:v="urn:schemas-microsoft-com:vml" xmlns:wp14="http://schemas.microsoft.com/office/word/2010/wordprocessingDrawing" xmlns:wp="http://schemas.openxmlformats.org/drawingml/2006/wordprocessingDrawing" xmlns:w10="urn:schemas-microsoft-com:office:word" xmlns:w="http://schemas.openxmlformats.org/wordprocessingml/2006/main" xmlns:w14="http://schemas.microsoft.com/office/word/2010/wordml" xmlns:w15="http://schemas.microsoft.com/office/word/2012/wordml" xmlns:w16cex="http://schemas.microsoft.com/office/word/2018/wordml/cex" xmlns:w16cid="http://schemas.microsoft.com/office/word/2016/wordml/cid" xmlns:w16="http://schemas.microsoft.com/office/word/2018/wordml" xmlns:w16du="http://schemas.microsoft.com/office/word/2023/wordml/word16du" xmlns:w16sdtdh="http://schemas.microsoft.com/office/word/2020/wordml/sdtdatahash" xmlns:w16se="http://schemas.microsoft.com/office/word/2015/wordml/symex" xmlns:wpg="http://schemas.microsoft.com/office/word/2010/wordprocessingGroup" xmlns:wpi="http://schemas.microsoft.com/office/word/2010/wordprocessingInk" xmlns:wne="http://schemas.microsoft.com/office/word/2006/wordml" xmlns:wps="http://schemas.microsoft.com/office/word/2010/wordprocessingShape" mc:Ignorable="w14 w15 w16se w16cid w16 w16cex w16sdtdh wp14">
   <w:p>
     <w:pPr>
       <w:spacing w:after="0" w:line="259" w:lineRule="auto"/>
@@ -485,7 +488,7 @@
 </file>
 
 <file path=word/footnotes.xml><?xml version="1.0" encoding="utf-8"?>
-<w:footnotes xmlns:wpc="http://schemas.microsoft.com/office/word/2010/wordprocessingCanvas" xmlns:cx="http://schemas.microsoft.com/office/drawing/2014/chartex" xmlns:cx1="http://schemas.microsoft.com/office/drawing/2015/9/8/chartex" xmlns:cx2="http://schemas.microsoft.com/office/drawing/2015/10/21/chartex" xmlns:cx3="http://schemas.microsoft.com/office/drawing/2016/5/9/chartex" xmlns:cx4="http://schemas.microsoft.com/office/drawing/2016/5/10/chartex" xmlns:cx5="http://schemas.microsoft.com/office/drawing/2016/5/11/chartex" xmlns:cx6="http://schemas.microsoft.com/office/drawing/2016/5/12/chartex" xmlns:cx7="http://schemas.microsoft.com/office/drawing/2016/5/13/chartex" xmlns:cx8="http://schemas.microsoft.com/office/drawing/2016/5/14/chartex" xmlns:mc="http://schemas.openxmlformats.org/markup-compatibility/2006" xmlns:aink="http://schemas.microsoft.com/office/drawing/2016/ink" xmlns:am3d="http://schemas.microsoft.com/office/drawing/2017/model3d" xmlns:o="urn:schemas-microsoft-com:office:office" xmlns:oel="http://schemas.microsoft.com/office/2019/extlst" xmlns:r="http://schemas.openxmlformats.org/officeDocument/2006/relationships" xmlns:m="http://schemas.openxmlformats.org/officeDocument/2006/math" xmlns:v="urn:schemas-microsoft-com:vml" xmlns:wp14="http://schemas.microsoft.com/office/word/2010/wordprocessingDrawing" xmlns:wp="http://schemas.openxmlformats.org/drawingml/2006/wordprocessingDrawing" xmlns:w10="urn:schemas-microsoft-com:office:word" xmlns:w="http://schemas.openxmlformats.org/wordprocessingml/2006/main" xmlns:w14="http://schemas.microsoft.com/office/word/2010/wordml" xmlns:w15="http://schemas.microsoft.com/office/word/2012/wordml" xmlns:w16cex="http://schemas.microsoft.com/office/word/2018/wordml/cex" xmlns:w16cid="http://schemas.microsoft.com/office/word/2016/wordml/cid" xmlns:w16="http://schemas.microsoft.com/office/word/2018/wordml" xmlns:w16sdtdh="http://schemas.microsoft.com/office/word/2020/wordml/sdtdatahash" xmlns:w16se="http://schemas.microsoft.com/office/word/2015/wordml/symex" xmlns:wpg="http://schemas.microsoft.com/office/word/2010/wordprocessingGroup" xmlns:wpi="http://schemas.microsoft.com/office/word/2010/wordprocessingInk" xmlns:wne="http://schemas.microsoft.com/office/word/2006/wordml" xmlns:wps="http://schemas.microsoft.com/office/word/2010/wordprocessingShape" mc:Ignorable="w14 w15 w16se w16cid w16 w16cex w16sdtdh wp14">
+<w:footnotes xmlns:wpc="http://schemas.microsoft.com/office/word/2010/wordprocessingCanvas" xmlns:cx="http://schemas.microsoft.com/office/drawing/2014/chartex" xmlns:cx1="http://schemas.microsoft.com/office/drawing/2015/9/8/chartex" xmlns:cx2="http://schemas.microsoft.com/office/drawing/2015/10/21/chartex" xmlns:cx3="http://schemas.microsoft.com/office/drawing/2016/5/9/chartex" xmlns:cx4="http://schemas.microsoft.com/office/drawing/2016/5/10/chartex" xmlns:cx5="http://schemas.microsoft.com/office/drawing/2016/5/11/chartex" xmlns:cx6="http://schemas.microsoft.com/office/drawing/2016/5/12/chartex" xmlns:cx7="http://schemas.microsoft.com/office/drawing/2016/5/13/chartex" xmlns:cx8="http://schemas.microsoft.com/office/drawing/2016/5/14/chartex" xmlns:mc="http://schemas.openxmlformats.org/markup-compatibility/2006" xmlns:aink="http://schemas.microsoft.com/office/drawing/2016/ink" xmlns:am3d="http://schemas.microsoft.com/office/drawing/2017/model3d" xmlns:o="urn:schemas-microsoft-com:office:office" xmlns:oel="http://schemas.microsoft.com/office/2019/extlst" xmlns:r="http://schemas.openxmlformats.org/officeDocument/2006/relationships" xmlns:m="http://schemas.openxmlformats.org/officeDocument/2006/math" xmlns:v="urn:schemas-microsoft-com:vml" xmlns:wp14="http://schemas.microsoft.com/office/word/2010/wordprocessingDrawing" xmlns:wp="http://schemas.openxmlformats.org/drawingml/2006/wordprocessingDrawing" xmlns:w10="urn:schemas-microsoft-com:office:word" xmlns:w="http://schemas.openxmlformats.org/wordprocessingml/2006/main" xmlns:w14="http://schemas.microsoft.com/office/word/2010/wordml" xmlns:w15="http://schemas.microsoft.com/office/word/2012/wordml" xmlns:w16cex="http://schemas.microsoft.com/office/word/2018/wordml/cex" xmlns:w16cid="http://schemas.microsoft.com/office/word/2016/wordml/cid" xmlns:w16="http://schemas.microsoft.com/office/word/2018/wordml" xmlns:w16du="http://schemas.microsoft.com/office/word/2023/wordml/word16du" xmlns:w16sdtdh="http://schemas.microsoft.com/office/word/2020/wordml/sdtdatahash" xmlns:w16se="http://schemas.microsoft.com/office/word/2015/wordml/symex" xmlns:wpg="http://schemas.microsoft.com/office/word/2010/wordprocessingGroup" xmlns:wpi="http://schemas.microsoft.com/office/word/2010/wordprocessingInk" xmlns:wne="http://schemas.microsoft.com/office/word/2006/wordml" xmlns:wps="http://schemas.microsoft.com/office/word/2010/wordprocessingShape" mc:Ignorable="w14 w15 w16se w16cid w16 w16cex w16sdtdh wp14">
   <w:footnote w:type="separator" w:id="-1">
     <w:p>
       <w:pPr>
@@ -510,7 +513,7 @@
 </file>
 
 <file path=word/header1.xml><?xml version="1.0" encoding="utf-8"?>
-<w:hdr xmlns:wpc="http://schemas.microsoft.com/office/word/2010/wordprocessingCanvas" xmlns:cx="http://schemas.microsoft.com/office/drawing/2014/chartex" xmlns:cx1="http://schemas.microsoft.com/office/drawing/2015/9/8/chartex" xmlns:cx2="http://schemas.microsoft.com/office/drawing/2015/10/21/chartex" xmlns:cx3="http://schemas.microsoft.com/office/drawing/2016/5/9/chartex" xmlns:cx4="http://schemas.microsoft.com/office/drawing/2016/5/10/chartex" xmlns:cx5="http://schemas.microsoft.com/office/drawing/2016/5/11/chartex" xmlns:cx6="http://schemas.microsoft.com/office/drawing/2016/5/12/chartex" xmlns:cx7="http://schemas.microsoft.com/office/drawing/2016/5/13/chartex" xmlns:cx8="http://schemas.microsoft.com/office/drawing/2016/5/14/chartex" xmlns:mc="http://schemas.openxmlformats.org/markup-compatibility/2006" xmlns:aink="http://schemas.microsoft.com/office/drawing/2016/ink" xmlns:am3d="http://schemas.microsoft.com/office/drawing/2017/model3d" xmlns:o="urn:schemas-microsoft-com:office:office" xmlns:oel="http://schemas.microsoft.com/office/2019/extlst" xmlns:r="http://schemas.openxmlformats.org/officeDocument/2006/relationships" xmlns:m="http://schemas.openxmlformats.org/officeDocument/2006/math" xmlns:v="urn:schemas-microsoft-com:vml" xmlns:wp14="http://schemas.microsoft.com/office/word/2010/wordprocessingDrawing" xmlns:wp="http://schemas.openxmlformats.org/drawingml/2006/wordprocessingDrawing" xmlns:w10="urn:schemas-microsoft-com:office:word" xmlns:w="http://schemas.openxmlformats.org/wordprocessingml/2006/main" xmlns:w14="http://schemas.microsoft.com/office/word/2010/wordml" xmlns:w15="http://schemas.microsoft.com/office/word/2012/wordml" xmlns:w16cex="http://schemas.microsoft.com/office/word/2018/wordml/cex" xmlns:w16cid="http://schemas.microsoft.com/office/word/2016/wordml/cid" xmlns:w16="http://schemas.microsoft.com/office/word/2018/wordml" xmlns:w16sdtdh="http://schemas.microsoft.com/office/word/2020/wordml/sdtdatahash" xmlns:w16se="http://schemas.microsoft.com/office/word/2015/wordml/symex" xmlns:wpg="http://schemas.microsoft.com/office/word/2010/wordprocessingGroup" xmlns:wpi="http://schemas.microsoft.com/office/word/2010/wordprocessingInk" xmlns:wne="http://schemas.microsoft.com/office/word/2006/wordml" xmlns:wps="http://schemas.microsoft.com/office/word/2010/wordprocessingShape" mc:Ignorable="w14 w15 w16se w16cid w16 w16cex w16sdtdh wp14">
+<w:hdr xmlns:wpc="http://schemas.microsoft.com/office/word/2010/wordprocessingCanvas" xmlns:cx="http://schemas.microsoft.com/office/drawing/2014/chartex" xmlns:cx1="http://schemas.microsoft.com/office/drawing/2015/9/8/chartex" xmlns:cx2="http://schemas.microsoft.com/office/drawing/2015/10/21/chartex" xmlns:cx3="http://schemas.microsoft.com/office/drawing/2016/5/9/chartex" xmlns:cx4="http://schemas.microsoft.com/office/drawing/2016/5/10/chartex" xmlns:cx5="http://schemas.microsoft.com/office/drawing/2016/5/11/chartex" xmlns:cx6="http://schemas.microsoft.com/office/drawing/2016/5/12/chartex" xmlns:cx7="http://schemas.microsoft.com/office/drawing/2016/5/13/chartex" xmlns:cx8="http://schemas.microsoft.com/office/drawing/2016/5/14/chartex" xmlns:mc="http://schemas.openxmlformats.org/markup-compatibility/2006" xmlns:aink="http://schemas.microsoft.com/office/drawing/2016/ink" xmlns:am3d="http://schemas.microsoft.com/office/drawing/2017/model3d" xmlns:o="urn:schemas-microsoft-com:office:office" xmlns:oel="http://schemas.microsoft.com/office/2019/extlst" xmlns:r="http://schemas.openxmlformats.org/officeDocument/2006/relationships" xmlns:m="http://schemas.openxmlformats.org/officeDocument/2006/math" xmlns:v="urn:schemas-microsoft-com:vml" xmlns:wp14="http://schemas.microsoft.com/office/word/2010/wordprocessingDrawing" xmlns:wp="http://schemas.openxmlformats.org/drawingml/2006/wordprocessingDrawing" xmlns:w10="urn:schemas-microsoft-com:office:word" xmlns:w="http://schemas.openxmlformats.org/wordprocessingml/2006/main" xmlns:w14="http://schemas.microsoft.com/office/word/2010/wordml" xmlns:w15="http://schemas.microsoft.com/office/word/2012/wordml" xmlns:w16cex="http://schemas.microsoft.com/office/word/2018/wordml/cex" xmlns:w16cid="http://schemas.microsoft.com/office/word/2016/wordml/cid" xmlns:w16="http://schemas.microsoft.com/office/word/2018/wordml" xmlns:w16du="http://schemas.microsoft.com/office/word/2023/wordml/word16du" xmlns:w16sdtdh="http://schemas.microsoft.com/office/word/2020/wordml/sdtdatahash" xmlns:w16se="http://schemas.microsoft.com/office/word/2015/wordml/symex" xmlns:wpg="http://schemas.microsoft.com/office/word/2010/wordprocessingGroup" xmlns:wpi="http://schemas.microsoft.com/office/word/2010/wordprocessingInk" xmlns:wne="http://schemas.microsoft.com/office/word/2006/wordml" xmlns:wps="http://schemas.microsoft.com/office/word/2010/wordprocessingShape" mc:Ignorable="w14 w15 w16se w16cid w16 w16cex w16sdtdh wp14">
   <w:p>
     <w:pPr>
       <w:spacing w:after="0" w:line="259" w:lineRule="auto"/>
@@ -529,7 +532,7 @@
 </file>
 
 <file path=word/header2.xml><?xml version="1.0" encoding="utf-8"?>
-<w:hdr xmlns:wpc="http://schemas.microsoft.com/office/word/2010/wordprocessingCanvas" xmlns:cx="http://schemas.microsoft.com/office/drawing/2014/chartex" xmlns:cx1="http://schemas.microsoft.com/office/drawing/2015/9/8/chartex" xmlns:cx2="http://schemas.microsoft.com/office/drawing/2015/10/21/chartex" xmlns:cx3="http://schemas.microsoft.com/office/drawing/2016/5/9/chartex" xmlns:cx4="http://schemas.microsoft.com/office/drawing/2016/5/10/chartex" xmlns:cx5="http://schemas.microsoft.com/office/drawing/2016/5/11/chartex" xmlns:cx6="http://schemas.microsoft.com/office/drawing/2016/5/12/chartex" xmlns:cx7="http://schemas.microsoft.com/office/drawing/2016/5/13/chartex" xmlns:cx8="http://schemas.microsoft.com/office/drawing/2016/5/14/chartex" xmlns:mc="http://schemas.openxmlformats.org/markup-compatibility/2006" xmlns:aink="http://schemas.microsoft.com/office/drawing/2016/ink" xmlns:am3d="http://schemas.microsoft.com/office/drawing/2017/model3d" xmlns:o="urn:schemas-microsoft-com:office:office" xmlns:oel="http://schemas.microsoft.com/office/2019/extlst" xmlns:r="http://schemas.openxmlformats.org/officeDocument/2006/relationships" xmlns:m="http://schemas.openxmlformats.org/officeDocument/2006/math" xmlns:v="urn:schemas-microsoft-com:vml" xmlns:wp14="http://schemas.microsoft.com/office/word/2010/wordprocessingDrawing" xmlns:wp="http://schemas.openxmlformats.org/drawingml/2006/wordprocessingDrawing" xmlns:w10="urn:schemas-microsoft-com:office:word" xmlns:w="http://schemas.openxmlformats.org/wordprocessingml/2006/main" xmlns:w14="http://schemas.microsoft.com/office/word/2010/wordml" xmlns:w15="http://schemas.microsoft.com/office/word/2012/wordml" xmlns:w16cex="http://schemas.microsoft.com/office/word/2018/wordml/cex" xmlns:w16cid="http://schemas.microsoft.com/office/word/2016/wordml/cid" xmlns:w16="http://schemas.microsoft.com/office/word/2018/wordml" xmlns:w16sdtdh="http://schemas.microsoft.com/office/word/2020/wordml/sdtdatahash" xmlns:w16se="http://schemas.microsoft.com/office/word/2015/wordml/symex" xmlns:wpg="http://schemas.microsoft.com/office/word/2010/wordprocessingGroup" xmlns:wpi="http://schemas.microsoft.com/office/word/2010/wordprocessingInk" xmlns:wne="http://schemas.microsoft.com/office/word/2006/wordml" xmlns:wps="http://schemas.microsoft.com/office/word/2010/wordprocessingShape" mc:Ignorable="w14 w15 w16se w16cid w16 w16cex w16sdtdh wp14">
+<w:hdr xmlns:wpc="http://schemas.microsoft.com/office/word/2010/wordprocessingCanvas" xmlns:cx="http://schemas.microsoft.com/office/drawing/2014/chartex" xmlns:cx1="http://schemas.microsoft.com/office/drawing/2015/9/8/chartex" xmlns:cx2="http://schemas.microsoft.com/office/drawing/2015/10/21/chartex" xmlns:cx3="http://schemas.microsoft.com/office/drawing/2016/5/9/chartex" xmlns:cx4="http://schemas.microsoft.com/office/drawing/2016/5/10/chartex" xmlns:cx5="http://schemas.microsoft.com/office/drawing/2016/5/11/chartex" xmlns:cx6="http://schemas.microsoft.com/office/drawing/2016/5/12/chartex" xmlns:cx7="http://schemas.microsoft.com/office/drawing/2016/5/13/chartex" xmlns:cx8="http://schemas.microsoft.com/office/drawing/2016/5/14/chartex" xmlns:mc="http://schemas.openxmlformats.org/markup-compatibility/2006" xmlns:aink="http://schemas.microsoft.com/office/drawing/2016/ink" xmlns:am3d="http://schemas.microsoft.com/office/drawing/2017/model3d" xmlns:o="urn:schemas-microsoft-com:office:office" xmlns:oel="http://schemas.microsoft.com/office/2019/extlst" xmlns:r="http://schemas.openxmlformats.org/officeDocument/2006/relationships" xmlns:m="http://schemas.openxmlformats.org/officeDocument/2006/math" xmlns:v="urn:schemas-microsoft-com:vml" xmlns:wp14="http://schemas.microsoft.com/office/word/2010/wordprocessingDrawing" xmlns:wp="http://schemas.openxmlformats.org/drawingml/2006/wordprocessingDrawing" xmlns:w10="urn:schemas-microsoft-com:office:word" xmlns:w="http://schemas.openxmlformats.org/wordprocessingml/2006/main" xmlns:w14="http://schemas.microsoft.com/office/word/2010/wordml" xmlns:w15="http://schemas.microsoft.com/office/word/2012/wordml" xmlns:w16cex="http://schemas.microsoft.com/office/word/2018/wordml/cex" xmlns:w16cid="http://schemas.microsoft.com/office/word/2016/wordml/cid" xmlns:w16="http://schemas.microsoft.com/office/word/2018/wordml" xmlns:w16du="http://schemas.microsoft.com/office/word/2023/wordml/word16du" xmlns:w16sdtdh="http://schemas.microsoft.com/office/word/2020/wordml/sdtdatahash" xmlns:w16se="http://schemas.microsoft.com/office/word/2015/wordml/symex" xmlns:wpg="http://schemas.microsoft.com/office/word/2010/wordprocessingGroup" xmlns:wpi="http://schemas.microsoft.com/office/word/2010/wordprocessingInk" xmlns:wne="http://schemas.microsoft.com/office/word/2006/wordml" xmlns:wps="http://schemas.microsoft.com/office/word/2010/wordprocessingShape" mc:Ignorable="w14 w15 w16se w16cid w16 w16cex w16sdtdh wp14">
   <w:p>
     <w:pPr>
       <w:spacing w:after="0" w:line="259" w:lineRule="auto"/>
@@ -548,7 +551,7 @@
 </file>
 
 <file path=word/header3.xml><?xml version="1.0" encoding="utf-8"?>
-<w:hdr xmlns:wpc="http://schemas.microsoft.com/office/word/2010/wordprocessingCanvas" xmlns:cx="http://schemas.microsoft.com/office/drawing/2014/chartex" xmlns:cx1="http://schemas.microsoft.com/office/drawing/2015/9/8/chartex" xmlns:cx2="http://schemas.microsoft.com/office/drawing/2015/10/21/chartex" xmlns:cx3="http://schemas.microsoft.com/office/drawing/2016/5/9/chartex" xmlns:cx4="http://schemas.microsoft.com/office/drawing/2016/5/10/chartex" xmlns:cx5="http://schemas.microsoft.com/office/drawing/2016/5/11/chartex" xmlns:cx6="http://schemas.microsoft.com/office/drawing/2016/5/12/chartex" xmlns:cx7="http://schemas.microsoft.com/office/drawing/2016/5/13/chartex" xmlns:cx8="http://schemas.microsoft.com/office/drawing/2016/5/14/chartex" xmlns:mc="http://schemas.openxmlformats.org/markup-compatibility/2006" xmlns:aink="http://schemas.microsoft.com/office/drawing/2016/ink" xmlns:am3d="http://schemas.microsoft.com/office/drawing/2017/model3d" xmlns:o="urn:schemas-microsoft-com:office:office" xmlns:oel="http://schemas.microsoft.com/office/2019/extlst" xmlns:r="http://schemas.openxmlformats.org/officeDocument/2006/relationships" xmlns:m="http://schemas.openxmlformats.org/officeDocument/2006/math" xmlns:v="urn:schemas-microsoft-com:vml" xmlns:wp14="http://schemas.microsoft.com/office/word/2010/wordprocessingDrawing" xmlns:wp="http://schemas.openxmlformats.org/drawingml/2006/wordprocessingDrawing" xmlns:w10="urn:schemas-microsoft-com:office:word" xmlns:w="http://schemas.openxmlformats.org/wordprocessingml/2006/main" xmlns:w14="http://schemas.microsoft.com/office/word/2010/wordml" xmlns:w15="http://schemas.microsoft.com/office/word/2012/wordml" xmlns:w16cex="http://schemas.microsoft.com/office/word/2018/wordml/cex" xmlns:w16cid="http://schemas.microsoft.com/office/word/2016/wordml/cid" xmlns:w16="http://schemas.microsoft.com/office/word/2018/wordml" xmlns:w16sdtdh="http://schemas.microsoft.com/office/word/2020/wordml/sdtdatahash" xmlns:w16se="http://schemas.microsoft.com/office/word/2015/wordml/symex" xmlns:wpg="http://schemas.microsoft.com/office/word/2010/wordprocessingGroup" xmlns:wpi="http://schemas.microsoft.com/office/word/2010/wordprocessingInk" xmlns:wne="http://schemas.microsoft.com/office/word/2006/wordml" xmlns:wps="http://schemas.microsoft.com/office/word/2010/wordprocessingShape" mc:Ignorable="w14 w15 w16se w16cid w16 w16cex w16sdtdh wp14">
+<w:hdr xmlns:wpc="http://schemas.microsoft.com/office/word/2010/wordprocessingCanvas" xmlns:cx="http://schemas.microsoft.com/office/drawing/2014/chartex" xmlns:cx1="http://schemas.microsoft.com/office/drawing/2015/9/8/chartex" xmlns:cx2="http://schemas.microsoft.com/office/drawing/2015/10/21/chartex" xmlns:cx3="http://schemas.microsoft.com/office/drawing/2016/5/9/chartex" xmlns:cx4="http://schemas.microsoft.com/office/drawing/2016/5/10/chartex" xmlns:cx5="http://schemas.microsoft.com/office/drawing/2016/5/11/chartex" xmlns:cx6="http://schemas.microsoft.com/office/drawing/2016/5/12/chartex" xmlns:cx7="http://schemas.microsoft.com/office/drawing/2016/5/13/chartex" xmlns:cx8="http://schemas.microsoft.com/office/drawing/2016/5/14/chartex" xmlns:mc="http://schemas.openxmlformats.org/markup-compatibility/2006" xmlns:aink="http://schemas.microsoft.com/office/drawing/2016/ink" xmlns:am3d="http://schemas.microsoft.com/office/drawing/2017/model3d" xmlns:o="urn:schemas-microsoft-com:office:office" xmlns:oel="http://schemas.microsoft.com/office/2019/extlst" xmlns:r="http://schemas.openxmlformats.org/officeDocument/2006/relationships" xmlns:m="http://schemas.openxmlformats.org/officeDocument/2006/math" xmlns:v="urn:schemas-microsoft-com:vml" xmlns:wp14="http://schemas.microsoft.com/office/word/2010/wordprocessingDrawing" xmlns:wp="http://schemas.openxmlformats.org/drawingml/2006/wordprocessingDrawing" xmlns:w10="urn:schemas-microsoft-com:office:word" xmlns:w="http://schemas.openxmlformats.org/wordprocessingml/2006/main" xmlns:w14="http://schemas.microsoft.com/office/word/2010/wordml" xmlns:w15="http://schemas.microsoft.com/office/word/2012/wordml" xmlns:w16cex="http://schemas.microsoft.com/office/word/2018/wordml/cex" xmlns:w16cid="http://schemas.microsoft.com/office/word/2016/wordml/cid" xmlns:w16="http://schemas.microsoft.com/office/word/2018/wordml" xmlns:w16du="http://schemas.microsoft.com/office/word/2023/wordml/word16du" xmlns:w16sdtdh="http://schemas.microsoft.com/office/word/2020/wordml/sdtdatahash" xmlns:w16se="http://schemas.microsoft.com/office/word/2015/wordml/symex" xmlns:wpg="http://schemas.microsoft.com/office/word/2010/wordprocessingGroup" xmlns:wpi="http://schemas.microsoft.com/office/word/2010/wordprocessingInk" xmlns:wne="http://schemas.microsoft.com/office/word/2006/wordml" xmlns:wps="http://schemas.microsoft.com/office/word/2010/wordprocessingShape" mc:Ignorable="w14 w15 w16se w16cid w16 w16cex w16sdtdh wp14">
   <w:p>
     <w:pPr>
       <w:spacing w:after="0" w:line="259" w:lineRule="auto"/>
@@ -567,7 +570,7 @@
 </file>
 
 <file path=word/numbering.xml><?xml version="1.0" encoding="utf-8"?>
-<w:numbering xmlns:wpc="http://schemas.microsoft.com/office/word/2010/wordprocessingCanvas" xmlns:cx="http://schemas.microsoft.com/office/drawing/2014/chartex" xmlns:cx1="http://schemas.microsoft.com/office/drawing/2015/9/8/chartex" xmlns:cx2="http://schemas.microsoft.com/office/drawing/2015/10/21/chartex" xmlns:cx3="http://schemas.microsoft.com/office/drawing/2016/5/9/chartex" xmlns:cx4="http://schemas.microsoft.com/office/drawing/2016/5/10/chartex" xmlns:cx5="http://schemas.microsoft.com/office/drawing/2016/5/11/chartex" xmlns:cx6="http://schemas.microsoft.com/office/drawing/2016/5/12/chartex" xmlns:cx7="http://schemas.microsoft.com/office/drawing/2016/5/13/chartex" xmlns:cx8="http://schemas.microsoft.com/office/drawing/2016/5/14/chartex" xmlns:mc="http://schemas.openxmlformats.org/markup-compatibility/2006" xmlns:aink="http://schemas.microsoft.com/office/drawing/2016/ink" xmlns:am3d="http://schemas.microsoft.com/office/drawing/2017/model3d" xmlns:o="urn:schemas-microsoft-com:office:office" xmlns:oel="http://schemas.microsoft.com/office/2019/extlst" xmlns:r="http://schemas.openxmlformats.org/officeDocument/2006/relationships" xmlns:m="http://schemas.openxmlformats.org/officeDocument/2006/math" xmlns:v="urn:schemas-microsoft-com:vml" xmlns:wp14="http://schemas.microsoft.com/office/word/2010/wordprocessingDrawing" xmlns:wp="http://schemas.openxmlformats.org/drawingml/2006/wordprocessingDrawing" xmlns:w10="urn:schemas-microsoft-com:office:word" xmlns:w="http://schemas.openxmlformats.org/wordprocessingml/2006/main" xmlns:w14="http://schemas.microsoft.com/office/word/2010/wordml" xmlns:w15="http://schemas.microsoft.com/office/word/2012/wordml" xmlns:w16cex="http://schemas.microsoft.com/office/word/2018/wordml/cex" xmlns:w16cid="http://schemas.microsoft.com/office/word/2016/wordml/cid" xmlns:w16="http://schemas.microsoft.com/office/word/2018/wordml" xmlns:w16sdtdh="http://schemas.microsoft.com/office/word/2020/wordml/sdtdatahash" xmlns:w16se="http://schemas.microsoft.com/office/word/2015/wordml/symex" xmlns:wpg="http://schemas.microsoft.com/office/word/2010/wordprocessingGroup" xmlns:wpi="http://schemas.microsoft.com/office/word/2010/wordprocessingInk" xmlns:wne="http://schemas.microsoft.com/office/word/2006/wordml" xmlns:wps="http://schemas.microsoft.com/office/word/2010/wordprocessingShape" mc:Ignorable="w14 w15 w16se w16cid w16 w16cex w16sdtdh wp14">
+<w:numbering xmlns:wpc="http://schemas.microsoft.com/office/word/2010/wordprocessingCanvas" xmlns:cx="http://schemas.microsoft.com/office/drawing/2014/chartex" xmlns:cx1="http://schemas.microsoft.com/office/drawing/2015/9/8/chartex" xmlns:cx2="http://schemas.microsoft.com/office/drawing/2015/10/21/chartex" xmlns:cx3="http://schemas.microsoft.com/office/drawing/2016/5/9/chartex" xmlns:cx4="http://schemas.microsoft.com/office/drawing/2016/5/10/chartex" xmlns:cx5="http://schemas.microsoft.com/office/drawing/2016/5/11/chartex" xmlns:cx6="http://schemas.microsoft.com/office/drawing/2016/5/12/chartex" xmlns:cx7="http://schemas.microsoft.com/office/drawing/2016/5/13/chartex" xmlns:cx8="http://schemas.microsoft.com/office/drawing/2016/5/14/chartex" xmlns:mc="http://schemas.openxmlformats.org/markup-compatibility/2006" xmlns:aink="http://schemas.microsoft.com/office/drawing/2016/ink" xmlns:am3d="http://schemas.microsoft.com/office/drawing/2017/model3d" xmlns:o="urn:schemas-microsoft-com:office:office" xmlns:oel="http://schemas.microsoft.com/office/2019/extlst" xmlns:r="http://schemas.openxmlformats.org/officeDocument/2006/relationships" xmlns:m="http://schemas.openxmlformats.org/officeDocument/2006/math" xmlns:v="urn:schemas-microsoft-com:vml" xmlns:wp14="http://schemas.microsoft.com/office/word/2010/wordprocessingDrawing" xmlns:wp="http://schemas.openxmlformats.org/drawingml/2006/wordprocessingDrawing" xmlns:w10="urn:schemas-microsoft-com:office:word" xmlns:w="http://schemas.openxmlformats.org/wordprocessingml/2006/main" xmlns:w14="http://schemas.microsoft.com/office/word/2010/wordml" xmlns:w15="http://schemas.microsoft.com/office/word/2012/wordml" xmlns:w16cex="http://schemas.microsoft.com/office/word/2018/wordml/cex" xmlns:w16cid="http://schemas.microsoft.com/office/word/2016/wordml/cid" xmlns:w16="http://schemas.microsoft.com/office/word/2018/wordml" xmlns:w16du="http://schemas.microsoft.com/office/word/2023/wordml/word16du" xmlns:w16sdtdh="http://schemas.microsoft.com/office/word/2020/wordml/sdtdatahash" xmlns:w16se="http://schemas.microsoft.com/office/word/2015/wordml/symex" xmlns:wpg="http://schemas.microsoft.com/office/word/2010/wordprocessingGroup" xmlns:wpi="http://schemas.microsoft.com/office/word/2010/wordprocessingInk" xmlns:wne="http://schemas.microsoft.com/office/word/2006/wordml" xmlns:wps="http://schemas.microsoft.com/office/word/2010/wordprocessingShape" mc:Ignorable="w14 w15 w16se w16cid w16 w16cex w16sdtdh wp14">
   <w:abstractNum w:abstractNumId="0" w15:restartNumberingAfterBreak="0">
     <w:nsid w:val="033836CA"/>
     <w:multiLevelType w:val="hybridMultilevel"/>
@@ -4354,6 +4357,7 @@
     <w:lsdException w:name="HTML Sample" w:semiHidden="1" w:unhideWhenUsed="1"/>
     <w:lsdException w:name="HTML Typewriter" w:semiHidden="1" w:unhideWhenUsed="1"/>
     <w:lsdException w:name="HTML Variable" w:semiHidden="1" w:unhideWhenUsed="1"/>
+    <w:lsdException w:name="Normal Table" w:semiHidden="1" w:unhideWhenUsed="1"/>
     <w:lsdException w:name="annotation subject" w:semiHidden="1" w:unhideWhenUsed="1"/>
     <w:lsdException w:name="No List" w:semiHidden="1" w:unhideWhenUsed="1"/>
     <w:lsdException w:name="Outline List 1" w:semiHidden="1" w:unhideWhenUsed="1"/>
@@ -4396,8 +4400,11 @@
     <w:lsdException w:name="Table Contemporary" w:semiHidden="1" w:unhideWhenUsed="1"/>
     <w:lsdException w:name="Table Elegant" w:semiHidden="1" w:unhideWhenUsed="1"/>
     <w:lsdException w:name="Table Professional" w:semiHidden="1" w:unhideWhenUsed="1"/>
+    <w:lsdException w:name="Table Subtle 1" w:semiHidden="1" w:unhideWhenUsed="1"/>
     <w:lsdException w:name="Table Subtle 2" w:semiHidden="1" w:unhideWhenUsed="1"/>
     <w:lsdException w:name="Table Web 1" w:semiHidden="1" w:unhideWhenUsed="1"/>
+    <w:lsdException w:name="Table Web 2" w:semiHidden="1" w:unhideWhenUsed="1"/>
+    <w:lsdException w:name="Table Web 3" w:semiHidden="1" w:unhideWhenUsed="1"/>
     <w:lsdException w:name="Balloon Text" w:semiHidden="1" w:unhideWhenUsed="1"/>
     <w:lsdException w:name="Table Grid" w:uiPriority="39"/>
     <w:lsdException w:name="Table Theme" w:semiHidden="1" w:unhideWhenUsed="1"/>
@@ -5340,6 +5347,32 @@
 </file>
 
 <file path=customXml/item1.xml><?xml version="1.0" encoding="utf-8"?>
+<p:properties xmlns:p="http://schemas.microsoft.com/office/2006/metadata/properties" xmlns:xsi="http://www.w3.org/2001/XMLSchema-instance" xmlns:pc="http://schemas.microsoft.com/office/infopath/2007/PartnerControls">
+  <documentManagement/>
+</p:properties>
+</file>
+
+<file path=customXml/item2.xml><?xml version="1.0" encoding="utf-8"?>
+<b:Sources xmlns:b="http://schemas.openxmlformats.org/officeDocument/2006/bibliography" xmlns="http://schemas.openxmlformats.org/officeDocument/2006/bibliography" SelectedStyle="\APASixthEditionOfficeOnline.xsl" StyleName="APA" Version="6">
+  <b:Source>
+    <b:Tag>Placeholder1</b:Tag>
+    <b:SourceType>Book</b:SourceType>
+    <b:Guid>{398C03F9-CE54-49AE-9D6C-0BB3C10FA6B8}</b:Guid>
+    <b:RefOrder>1</b:RefOrder>
+  </b:Source>
+</b:Sources>
+</file>
+
+<file path=customXml/item3.xml><?xml version="1.0" encoding="utf-8"?>
+<?mso-contentType ?>
+<FormTemplates xmlns="http://schemas.microsoft.com/sharepoint/v3/contenttype/forms">
+  <Display>DocumentLibraryForm</Display>
+  <Edit>DocumentLibraryForm</Edit>
+  <New>DocumentLibraryForm</New>
+</FormTemplates>
+</file>
+
+<file path=customXml/item4.xml><?xml version="1.0" encoding="utf-8"?>
 <ct:contentTypeSchema xmlns:ct="http://schemas.microsoft.com/office/2006/metadata/contentType" xmlns:ma="http://schemas.microsoft.com/office/2006/metadata/properties/metaAttributes" ct:_="" ma:_="" ma:contentTypeName="Tài liệu" ma:contentTypeID="0x010100A30F3884CD43244294355762AE14FDC0" ma:contentTypeVersion="12" ma:contentTypeDescription="Tạo tài liệu mới." ma:contentTypeScope="" ma:versionID="f0cbefdf1ed139a483e12302f116dc1f">
   <xsd:schema xmlns:xsd="http://www.w3.org/2001/XMLSchema" xmlns:xs="http://www.w3.org/2001/XMLSchema" xmlns:p="http://schemas.microsoft.com/office/2006/metadata/properties" xmlns:ns3="c8b53866-fdfd-416a-aee2-e50c3ae941dd" xmlns:ns4="9d433cf1-fba1-428a-9634-baf48b90bf9f" targetNamespace="http://schemas.microsoft.com/office/2006/metadata/properties" ma:root="true" ma:fieldsID="88c6f2d5fe38b96d3ca6757bf317b4c1" ns3:_="" ns4:_="">
     <xsd:import namespace="c8b53866-fdfd-416a-aee2-e50c3ae941dd"/>
@@ -5556,33 +5589,32 @@
 </ct:contentTypeSchema>
 </file>
 
-<file path=customXml/item2.xml><?xml version="1.0" encoding="utf-8"?>
-<?mso-contentType ?>
-<FormTemplates xmlns="http://schemas.microsoft.com/sharepoint/v3/contenttype/forms">
-  <Display>DocumentLibraryForm</Display>
-  <Edit>DocumentLibraryForm</Edit>
-  <New>DocumentLibraryForm</New>
-</FormTemplates>
+<file path=customXml/itemProps1.xml><?xml version="1.0" encoding="utf-8"?>
+<ds:datastoreItem xmlns:ds="http://schemas.openxmlformats.org/officeDocument/2006/customXml" ds:itemID="{1E8D4E2B-82B3-4B1C-915F-2A74C5BF5854}">
+  <ds:schemaRefs>
+    <ds:schemaRef ds:uri="http://schemas.microsoft.com/office/2006/metadata/properties"/>
+    <ds:schemaRef ds:uri="http://schemas.microsoft.com/office/infopath/2007/PartnerControls"/>
+  </ds:schemaRefs>
+</ds:datastoreItem>
 </file>
 
-<file path=customXml/item3.xml><?xml version="1.0" encoding="utf-8"?>
-<b:Sources xmlns:b="http://schemas.openxmlformats.org/officeDocument/2006/bibliography" xmlns="http://schemas.openxmlformats.org/officeDocument/2006/bibliography" SelectedStyle="\APASixthEditionOfficeOnline.xsl" StyleName="APA" Version="6">
-  <b:Source>
-    <b:Tag>Placeholder1</b:Tag>
-    <b:SourceType>Book</b:SourceType>
-    <b:Guid>{398C03F9-CE54-49AE-9D6C-0BB3C10FA6B8}</b:Guid>
-    <b:RefOrder>1</b:RefOrder>
-  </b:Source>
-</b:Sources>
+<file path=customXml/itemProps2.xml><?xml version="1.0" encoding="utf-8"?>
+<ds:datastoreItem xmlns:ds="http://schemas.openxmlformats.org/officeDocument/2006/customXml" ds:itemID="{C9608078-D5F6-48AC-8119-42BC91437EB2}">
+  <ds:schemaRefs>
+    <ds:schemaRef ds:uri="http://schemas.openxmlformats.org/officeDocument/2006/bibliography"/>
+  </ds:schemaRefs>
+</ds:datastoreItem>
 </file>
 
-<file path=customXml/item4.xml><?xml version="1.0" encoding="utf-8"?>
-<p:properties xmlns:p="http://schemas.microsoft.com/office/2006/metadata/properties" xmlns:xsi="http://www.w3.org/2001/XMLSchema-instance" xmlns:pc="http://schemas.microsoft.com/office/infopath/2007/PartnerControls">
-  <documentManagement/>
-</p:properties>
+<file path=customXml/itemProps3.xml><?xml version="1.0" encoding="utf-8"?>
+<ds:datastoreItem xmlns:ds="http://schemas.openxmlformats.org/officeDocument/2006/customXml" ds:itemID="{A21D73CF-5861-4980-915F-BC038BC069B4}">
+  <ds:schemaRefs>
+    <ds:schemaRef ds:uri="http://schemas.microsoft.com/sharepoint/v3/contenttype/forms"/>
+  </ds:schemaRefs>
+</ds:datastoreItem>
 </file>
 
-<file path=customXml/itemProps1.xml><?xml version="1.0" encoding="utf-8"?>
+<file path=customXml/itemProps4.xml><?xml version="1.0" encoding="utf-8"?>
 <ds:datastoreItem xmlns:ds="http://schemas.openxmlformats.org/officeDocument/2006/customXml" ds:itemID="{EB6E0F56-BF12-46CE-9B28-5017059810CA}">
   <ds:schemaRefs>
     <ds:schemaRef ds:uri="http://schemas.microsoft.com/office/2006/metadata/contentType"/>
@@ -5599,29 +5631,4 @@
     <ds:schemaRef ds:uri="http://schemas.microsoft.com/internal/obd"/>
   </ds:schemaRefs>
 </ds:datastoreItem>
-</file>
-
-<file path=customXml/itemProps2.xml><?xml version="1.0" encoding="utf-8"?>
-<ds:datastoreItem xmlns:ds="http://schemas.openxmlformats.org/officeDocument/2006/customXml" ds:itemID="{A21D73CF-5861-4980-915F-BC038BC069B4}">
-  <ds:schemaRefs>
-    <ds:schemaRef ds:uri="http://schemas.microsoft.com/sharepoint/v3/contenttype/forms"/>
-  </ds:schemaRefs>
-</ds:datastoreItem>
-</file>
-
-<file path=customXml/itemProps3.xml><?xml version="1.0" encoding="utf-8"?>
-<ds:datastoreItem xmlns:ds="http://schemas.openxmlformats.org/officeDocument/2006/customXml" ds:itemID="{C9608078-D5F6-48AC-8119-42BC91437EB2}">
-  <ds:schemaRefs>
-    <ds:schemaRef ds:uri="http://schemas.openxmlformats.org/officeDocument/2006/bibliography"/>
-  </ds:schemaRefs>
-</ds:datastoreItem>
-</file>
-
-<file path=customXml/itemProps4.xml><?xml version="1.0" encoding="utf-8"?>
-<ds:datastoreItem xmlns:ds="http://schemas.openxmlformats.org/officeDocument/2006/customXml" ds:itemID="{1E8D4E2B-82B3-4B1C-915F-2A74C5BF5854}">
-  <ds:schemaRefs>
-    <ds:schemaRef ds:uri="http://schemas.microsoft.com/office/2006/metadata/properties"/>
-    <ds:schemaRef ds:uri="http://schemas.microsoft.com/office/infopath/2007/PartnerControls"/>
-  </ds:schemaRefs>
-</ds:datastoreItem>
 </file>
--- a/Week_1/Bien_Ban_Week_1.docx
+++ b/Week_1/Bien_Ban_Week_1.docx
@@ -245,7 +245,13 @@
         <w:t>ng tải biên bản họp ( deadline 10</w:t>
       </w:r>
       <w:r>
-        <w:t>/4/2023 ), tiếp đến sẽ tìm hiểu Apache ( báo cáo vào lần họp tiếp theo ).</w:t>
+        <w:t xml:space="preserve">/4/2023 ), tiếp đến sẽ tìm hiểu </w:t>
+      </w:r>
+      <w:r>
+        <w:t xml:space="preserve">Maven </w:t>
+      </w:r>
+      <w:r>
+        <w:t>( báo cáo vào lần họp tiếp theo ).</w:t>
       </w:r>
     </w:p>
     <w:p>
@@ -287,7 +293,13 @@
         </w:numPr>
       </w:pPr>
       <w:r>
-        <w:t xml:space="preserve"> Mục tiêu của lần họp lần 2, nhóm nắm rõ Apache + Ant để chuẩn bị seminar, xác định rõ các yêu cầu chức năng của app.</w:t>
+        <w:t xml:space="preserve"> Mục tiêu của lần họp lần 2, nhóm nắm rõ </w:t>
+      </w:r>
+      <w:r>
+        <w:t xml:space="preserve">Maven </w:t>
+      </w:r>
+      <w:r>
+        <w:t>+ Ant để chuẩn bị seminar, xác định rõ các yêu cầu chức năng của app.</w:t>
       </w:r>
     </w:p>
     <w:p>
@@ -5347,12 +5359,6 @@
 </file>
 
 <file path=customXml/item1.xml><?xml version="1.0" encoding="utf-8"?>
-<p:properties xmlns:p="http://schemas.microsoft.com/office/2006/metadata/properties" xmlns:xsi="http://www.w3.org/2001/XMLSchema-instance" xmlns:pc="http://schemas.microsoft.com/office/infopath/2007/PartnerControls">
-  <documentManagement/>
-</p:properties>
-</file>
-
-<file path=customXml/item2.xml><?xml version="1.0" encoding="utf-8"?>
 <b:Sources xmlns:b="http://schemas.openxmlformats.org/officeDocument/2006/bibliography" xmlns="http://schemas.openxmlformats.org/officeDocument/2006/bibliography" SelectedStyle="\APASixthEditionOfficeOnline.xsl" StyleName="APA" Version="6">
   <b:Source>
     <b:Tag>Placeholder1</b:Tag>
@@ -5363,16 +5369,13 @@
 </b:Sources>
 </file>
 
-<file path=customXml/item3.xml><?xml version="1.0" encoding="utf-8"?>
-<?mso-contentType ?>
-<FormTemplates xmlns="http://schemas.microsoft.com/sharepoint/v3/contenttype/forms">
-  <Display>DocumentLibraryForm</Display>
-  <Edit>DocumentLibraryForm</Edit>
-  <New>DocumentLibraryForm</New>
-</FormTemplates>
+<file path=customXml/item2.xml><?xml version="1.0" encoding="utf-8"?>
+<p:properties xmlns:p="http://schemas.microsoft.com/office/2006/metadata/properties" xmlns:xsi="http://www.w3.org/2001/XMLSchema-instance" xmlns:pc="http://schemas.microsoft.com/office/infopath/2007/PartnerControls">
+  <documentManagement/>
+</p:properties>
 </file>
 
-<file path=customXml/item4.xml><?xml version="1.0" encoding="utf-8"?>
+<file path=customXml/item3.xml><?xml version="1.0" encoding="utf-8"?>
 <ct:contentTypeSchema xmlns:ct="http://schemas.microsoft.com/office/2006/metadata/contentType" xmlns:ma="http://schemas.microsoft.com/office/2006/metadata/properties/metaAttributes" ct:_="" ma:_="" ma:contentTypeName="Tài liệu" ma:contentTypeID="0x010100A30F3884CD43244294355762AE14FDC0" ma:contentTypeVersion="12" ma:contentTypeDescription="Tạo tài liệu mới." ma:contentTypeScope="" ma:versionID="f0cbefdf1ed139a483e12302f116dc1f">
   <xsd:schema xmlns:xsd="http://www.w3.org/2001/XMLSchema" xmlns:xs="http://www.w3.org/2001/XMLSchema" xmlns:p="http://schemas.microsoft.com/office/2006/metadata/properties" xmlns:ns3="c8b53866-fdfd-416a-aee2-e50c3ae941dd" xmlns:ns4="9d433cf1-fba1-428a-9634-baf48b90bf9f" targetNamespace="http://schemas.microsoft.com/office/2006/metadata/properties" ma:root="true" ma:fieldsID="88c6f2d5fe38b96d3ca6757bf317b4c1" ns3:_="" ns4:_="">
     <xsd:import namespace="c8b53866-fdfd-416a-aee2-e50c3ae941dd"/>
@@ -5589,7 +5592,24 @@
 </ct:contentTypeSchema>
 </file>
 
+<file path=customXml/item4.xml><?xml version="1.0" encoding="utf-8"?>
+<?mso-contentType ?>
+<FormTemplates xmlns="http://schemas.microsoft.com/sharepoint/v3/contenttype/forms">
+  <Display>DocumentLibraryForm</Display>
+  <Edit>DocumentLibraryForm</Edit>
+  <New>DocumentLibraryForm</New>
+</FormTemplates>
+</file>
+
 <file path=customXml/itemProps1.xml><?xml version="1.0" encoding="utf-8"?>
+<ds:datastoreItem xmlns:ds="http://schemas.openxmlformats.org/officeDocument/2006/customXml" ds:itemID="{C9608078-D5F6-48AC-8119-42BC91437EB2}">
+  <ds:schemaRefs>
+    <ds:schemaRef ds:uri="http://schemas.openxmlformats.org/officeDocument/2006/bibliography"/>
+  </ds:schemaRefs>
+</ds:datastoreItem>
+</file>
+
+<file path=customXml/itemProps2.xml><?xml version="1.0" encoding="utf-8"?>
 <ds:datastoreItem xmlns:ds="http://schemas.openxmlformats.org/officeDocument/2006/customXml" ds:itemID="{1E8D4E2B-82B3-4B1C-915F-2A74C5BF5854}">
   <ds:schemaRefs>
     <ds:schemaRef ds:uri="http://schemas.microsoft.com/office/2006/metadata/properties"/>
@@ -5598,23 +5618,7 @@
 </ds:datastoreItem>
 </file>
 
-<file path=customXml/itemProps2.xml><?xml version="1.0" encoding="utf-8"?>
-<ds:datastoreItem xmlns:ds="http://schemas.openxmlformats.org/officeDocument/2006/customXml" ds:itemID="{C9608078-D5F6-48AC-8119-42BC91437EB2}">
-  <ds:schemaRefs>
-    <ds:schemaRef ds:uri="http://schemas.openxmlformats.org/officeDocument/2006/bibliography"/>
-  </ds:schemaRefs>
-</ds:datastoreItem>
-</file>
-
 <file path=customXml/itemProps3.xml><?xml version="1.0" encoding="utf-8"?>
-<ds:datastoreItem xmlns:ds="http://schemas.openxmlformats.org/officeDocument/2006/customXml" ds:itemID="{A21D73CF-5861-4980-915F-BC038BC069B4}">
-  <ds:schemaRefs>
-    <ds:schemaRef ds:uri="http://schemas.microsoft.com/sharepoint/v3/contenttype/forms"/>
-  </ds:schemaRefs>
-</ds:datastoreItem>
-</file>
-
-<file path=customXml/itemProps4.xml><?xml version="1.0" encoding="utf-8"?>
 <ds:datastoreItem xmlns:ds="http://schemas.openxmlformats.org/officeDocument/2006/customXml" ds:itemID="{EB6E0F56-BF12-46CE-9B28-5017059810CA}">
   <ds:schemaRefs>
     <ds:schemaRef ds:uri="http://schemas.microsoft.com/office/2006/metadata/contentType"/>
@@ -5631,4 +5635,12 @@
     <ds:schemaRef ds:uri="http://schemas.microsoft.com/internal/obd"/>
   </ds:schemaRefs>
 </ds:datastoreItem>
+</file>
+
+<file path=customXml/itemProps4.xml><?xml version="1.0" encoding="utf-8"?>
+<ds:datastoreItem xmlns:ds="http://schemas.openxmlformats.org/officeDocument/2006/customXml" ds:itemID="{A21D73CF-5861-4980-915F-BC038BC069B4}">
+  <ds:schemaRefs>
+    <ds:schemaRef ds:uri="http://schemas.microsoft.com/sharepoint/v3/contenttype/forms"/>
+  </ds:schemaRefs>
+</ds:datastoreItem>
 </file>